--- a/ProyectoEjecucion.docx
+++ b/ProyectoEjecucion.docx
@@ -258,14 +258,340 @@
       <w:pPr>
         <w:pStyle w:val="Sinespaciado"/>
         <w:rPr>
-          <w:b/>
-        </w:rPr>
-      </w:pPr>
-      <w:r>
-        <w:rPr>
-          <w:b/>
+          <w:noProof/>
+          <w:lang w:eastAsia="es-CO"/>
+        </w:rPr>
+      </w:pPr>
+      <w:r>
+        <w:rPr>
+          <w:b/>
+          <w:noProof/>
+          <w:lang w:eastAsia="es-CO"/>
         </w:rPr>
         <w:lastRenderedPageBreak/>
+        <w:t xml:space="preserve">Pacientes </w:t>
+      </w:r>
+      <w:r>
+        <w:rPr>
+          <w:b/>
+          <w:noProof/>
+          <w:lang w:eastAsia="es-CO"/>
+        </w:rPr>
+        <w:t>Niños solicita Relación peso– estatura</w:t>
+      </w:r>
+    </w:p>
+    <w:p>
+      <w:pPr>
+        <w:pStyle w:val="Sinespaciado"/>
+        <w:rPr>
+          <w:noProof/>
+          <w:lang w:eastAsia="es-CO"/>
+        </w:rPr>
+      </w:pPr>
+      <w:r>
+        <w:rPr>
+          <w:noProof/>
+          <w:lang w:eastAsia="es-CO"/>
+        </w:rPr>
+        <w:drawing>
+          <wp:inline distT="0" distB="0" distL="0" distR="0">
+            <wp:extent cx="3165299" cy="4274049"/>
+            <wp:effectExtent l="0" t="0" r="0" b="0"/>
+            <wp:docPr id="1" name="0 Imagen"/>
+            <wp:cNvGraphicFramePr>
+              <a:graphicFrameLocks xmlns:a="http://schemas.openxmlformats.org/drawingml/2006/main" noChangeAspect="1"/>
+            </wp:cNvGraphicFramePr>
+            <a:graphic xmlns:a="http://schemas.openxmlformats.org/drawingml/2006/main">
+              <a:graphicData uri="http://schemas.openxmlformats.org/drawingml/2006/picture">
+                <pic:pic xmlns:pic="http://schemas.openxmlformats.org/drawingml/2006/picture">
+                  <pic:nvPicPr>
+                    <pic:cNvPr id="0" name="E287974.tmp"/>
+                    <pic:cNvPicPr/>
+                  </pic:nvPicPr>
+                  <pic:blipFill>
+                    <a:blip r:embed="rId8">
+                      <a:extLst>
+                        <a:ext uri="{28A0092B-C50C-407E-A947-70E740481C1C}">
+                          <a14:useLocalDpi xmlns:a14="http://schemas.microsoft.com/office/drawing/2010/main" val="0"/>
+                        </a:ext>
+                      </a:extLst>
+                    </a:blip>
+                    <a:stretch>
+                      <a:fillRect/>
+                    </a:stretch>
+                  </pic:blipFill>
+                  <pic:spPr>
+                    <a:xfrm>
+                      <a:off x="0" y="0"/>
+                      <a:ext cx="3167790" cy="4277413"/>
+                    </a:xfrm>
+                    <a:prstGeom prst="rect">
+                      <a:avLst/>
+                    </a:prstGeom>
+                  </pic:spPr>
+                </pic:pic>
+              </a:graphicData>
+            </a:graphic>
+          </wp:inline>
+        </w:drawing>
+      </w:r>
+    </w:p>
+    <w:p>
+      <w:pPr>
+        <w:pStyle w:val="Sinespaciado"/>
+        <w:rPr>
+          <w:noProof/>
+          <w:lang w:eastAsia="es-CO"/>
+        </w:rPr>
+      </w:pPr>
+    </w:p>
+    <w:p>
+      <w:pPr>
+        <w:rPr>
+          <w:b/>
+          <w:noProof/>
+          <w:lang w:eastAsia="es-CO"/>
+        </w:rPr>
+      </w:pPr>
+      <w:r>
+        <w:rPr>
+          <w:b/>
+          <w:noProof/>
+          <w:lang w:eastAsia="es-CO"/>
+        </w:rPr>
+        <w:br w:type="page"/>
+      </w:r>
+    </w:p>
+    <w:p>
+      <w:pPr>
+        <w:pStyle w:val="Sinespaciado"/>
+        <w:rPr>
+          <w:noProof/>
+          <w:lang w:eastAsia="es-CO"/>
+        </w:rPr>
+      </w:pPr>
+      <w:r>
+        <w:rPr>
+          <w:b/>
+          <w:noProof/>
+          <w:lang w:eastAsia="es-CO"/>
+        </w:rPr>
+        <w:lastRenderedPageBreak/>
+        <w:t xml:space="preserve">Paciente </w:t>
+      </w:r>
+      <w:r>
+        <w:rPr>
+          <w:b/>
+          <w:noProof/>
+          <w:lang w:eastAsia="es-CO"/>
+        </w:rPr>
+        <w:t>Joven solicita</w:t>
+      </w:r>
+      <w:r>
+        <w:rPr>
+          <w:b/>
+          <w:noProof/>
+          <w:lang w:eastAsia="es-CO"/>
+        </w:rPr>
+        <w:t xml:space="preserve"> si es fumador y años de fumador</w:t>
+      </w:r>
+    </w:p>
+    <w:p>
+      <w:pPr>
+        <w:pStyle w:val="Sinespaciado"/>
+        <w:rPr>
+          <w:noProof/>
+          <w:lang w:eastAsia="es-CO"/>
+        </w:rPr>
+      </w:pPr>
+      <w:r>
+        <w:rPr>
+          <w:noProof/>
+          <w:lang w:eastAsia="es-CO"/>
+        </w:rPr>
+        <w:drawing>
+          <wp:inline distT="0" distB="0" distL="0" distR="0">
+            <wp:extent cx="3467584" cy="4153480"/>
+            <wp:effectExtent l="0" t="0" r="0" b="0"/>
+            <wp:docPr id="2" name="0 Imagen"/>
+            <wp:cNvGraphicFramePr>
+              <a:graphicFrameLocks xmlns:a="http://schemas.openxmlformats.org/drawingml/2006/main" noChangeAspect="1"/>
+            </wp:cNvGraphicFramePr>
+            <a:graphic xmlns:a="http://schemas.openxmlformats.org/drawingml/2006/main">
+              <a:graphicData uri="http://schemas.openxmlformats.org/drawingml/2006/picture">
+                <pic:pic xmlns:pic="http://schemas.openxmlformats.org/drawingml/2006/picture">
+                  <pic:nvPicPr>
+                    <pic:cNvPr id="0" name="E28979F.tmp"/>
+                    <pic:cNvPicPr/>
+                  </pic:nvPicPr>
+                  <pic:blipFill>
+                    <a:blip r:embed="rId9">
+                      <a:extLst>
+                        <a:ext uri="{28A0092B-C50C-407E-A947-70E740481C1C}">
+                          <a14:useLocalDpi xmlns:a14="http://schemas.microsoft.com/office/drawing/2010/main" val="0"/>
+                        </a:ext>
+                      </a:extLst>
+                    </a:blip>
+                    <a:stretch>
+                      <a:fillRect/>
+                    </a:stretch>
+                  </pic:blipFill>
+                  <pic:spPr>
+                    <a:xfrm>
+                      <a:off x="0" y="0"/>
+                      <a:ext cx="3467584" cy="4153480"/>
+                    </a:xfrm>
+                    <a:prstGeom prst="rect">
+                      <a:avLst/>
+                    </a:prstGeom>
+                  </pic:spPr>
+                </pic:pic>
+              </a:graphicData>
+            </a:graphic>
+          </wp:inline>
+        </w:drawing>
+      </w:r>
+    </w:p>
+    <w:p>
+      <w:pPr>
+        <w:rPr>
+          <w:noProof/>
+          <w:lang w:eastAsia="es-CO"/>
+        </w:rPr>
+      </w:pPr>
+      <w:r>
+        <w:rPr>
+          <w:noProof/>
+          <w:lang w:eastAsia="es-CO"/>
+        </w:rPr>
+        <w:br w:type="page"/>
+      </w:r>
+    </w:p>
+    <w:p>
+      <w:pPr>
+        <w:pStyle w:val="Sinespaciado"/>
+        <w:rPr>
+          <w:b/>
+          <w:noProof/>
+          <w:lang w:eastAsia="es-CO"/>
+        </w:rPr>
+      </w:pPr>
+      <w:r>
+        <w:rPr>
+          <w:b/>
+          <w:noProof/>
+          <w:lang w:eastAsia="es-CO"/>
+        </w:rPr>
+        <w:lastRenderedPageBreak/>
+        <w:t>Paciente adulto, solicita si tiene dieta</w:t>
+      </w:r>
+    </w:p>
+    <w:p>
+      <w:pPr>
+        <w:pStyle w:val="Sinespaciado"/>
+        <w:rPr>
+          <w:noProof/>
+          <w:lang w:eastAsia="es-CO"/>
+        </w:rPr>
+      </w:pPr>
+      <w:r>
+        <w:rPr>
+          <w:noProof/>
+          <w:lang w:eastAsia="es-CO"/>
+        </w:rPr>
+        <w:drawing>
+          <wp:inline distT="0" distB="0" distL="0" distR="0">
+            <wp:extent cx="3362795" cy="4029638"/>
+            <wp:effectExtent l="0" t="0" r="9525" b="9525"/>
+            <wp:docPr id="4" name="0 Imagen"/>
+            <wp:cNvGraphicFramePr>
+              <a:graphicFrameLocks xmlns:a="http://schemas.openxmlformats.org/drawingml/2006/main" noChangeAspect="1"/>
+            </wp:cNvGraphicFramePr>
+            <a:graphic xmlns:a="http://schemas.openxmlformats.org/drawingml/2006/main">
+              <a:graphicData uri="http://schemas.openxmlformats.org/drawingml/2006/picture">
+                <pic:pic xmlns:pic="http://schemas.openxmlformats.org/drawingml/2006/picture">
+                  <pic:nvPicPr>
+                    <pic:cNvPr id="0" name="E28E82F.tmp"/>
+                    <pic:cNvPicPr/>
+                  </pic:nvPicPr>
+                  <pic:blipFill>
+                    <a:blip r:embed="rId10">
+                      <a:extLst>
+                        <a:ext uri="{28A0092B-C50C-407E-A947-70E740481C1C}">
+                          <a14:useLocalDpi xmlns:a14="http://schemas.microsoft.com/office/drawing/2010/main" val="0"/>
+                        </a:ext>
+                      </a:extLst>
+                    </a:blip>
+                    <a:stretch>
+                      <a:fillRect/>
+                    </a:stretch>
+                  </pic:blipFill>
+                  <pic:spPr>
+                    <a:xfrm>
+                      <a:off x="0" y="0"/>
+                      <a:ext cx="3362795" cy="4029638"/>
+                    </a:xfrm>
+                    <a:prstGeom prst="rect">
+                      <a:avLst/>
+                    </a:prstGeom>
+                  </pic:spPr>
+                </pic:pic>
+              </a:graphicData>
+            </a:graphic>
+          </wp:inline>
+        </w:drawing>
+      </w:r>
+      <w:bookmarkStart w:id="0" w:name="_GoBack"/>
+      <w:bookmarkEnd w:id="0"/>
+    </w:p>
+    <w:p>
+      <w:pPr>
+        <w:pStyle w:val="Sinespaciado"/>
+        <w:rPr>
+          <w:b/>
+          <w:noProof/>
+          <w:lang w:eastAsia="es-CO"/>
+        </w:rPr>
+      </w:pPr>
+      <w:r>
+        <w:rPr>
+          <w:b/>
+          <w:noProof/>
+          <w:lang w:eastAsia="es-CO"/>
+        </w:rPr>
+        <w:br w:type="page"/>
+      </w:r>
+    </w:p>
+    <w:p>
+      <w:pPr>
+        <w:pStyle w:val="Sinespaciado"/>
+        <w:rPr>
+          <w:b/>
+          <w:noProof/>
+          <w:lang w:eastAsia="es-CO"/>
+        </w:rPr>
+      </w:pPr>
+    </w:p>
+    <w:p>
+      <w:pPr>
+        <w:rPr>
+          <w:b/>
+          <w:noProof/>
+          <w:lang w:eastAsia="es-CO"/>
+        </w:rPr>
+      </w:pPr>
+    </w:p>
+    <w:p>
+      <w:pPr>
+        <w:pStyle w:val="Sinespaciado"/>
+        <w:rPr>
+          <w:b/>
+        </w:rPr>
+      </w:pPr>
+      <w:r>
+        <w:rPr>
+          <w:b/>
+        </w:rPr>
         <w:t>Consultas</w:t>
       </w:r>
     </w:p>
@@ -294,7 +620,7 @@
                     <pic:cNvPicPr/>
                   </pic:nvPicPr>
                   <pic:blipFill>
-                    <a:blip r:embed="rId8">
+                    <a:blip r:embed="rId11">
                       <a:extLst>
                         <a:ext uri="{28A0092B-C50C-407E-A947-70E740481C1C}">
                           <a14:useLocalDpi xmlns:a14="http://schemas.microsoft.com/office/drawing/2010/main" val="0"/>
@@ -325,8 +651,6 @@
       <w:pPr>
         <w:pStyle w:val="Sinespaciado"/>
       </w:pPr>
-      <w:bookmarkStart w:id="0" w:name="_GoBack"/>
-      <w:bookmarkEnd w:id="0"/>
     </w:p>
     <w:p>
       <w:pPr>
@@ -358,7 +682,7 @@
                     <pic:cNvPicPr/>
                   </pic:nvPicPr>
                   <pic:blipFill>
-                    <a:blip r:embed="rId9">
+                    <a:blip r:embed="rId12">
                       <a:extLst>
                         <a:ext uri="{28A0092B-C50C-407E-A947-70E740481C1C}">
                           <a14:useLocalDpi xmlns:a14="http://schemas.microsoft.com/office/drawing/2010/main" val="0"/>
